--- a/other/ShatteredTextual.docx
+++ b/other/ShatteredTextual.docx
@@ -118,6 +118,53 @@
     </w:p>
     <w:p>
       <w:pPr>
+        <w:pStyle w:val="Paragraphedeliste"/>
+        <w:numPr>
+          <w:ilvl w:val="0"/>
+          <w:numId w:val="7"/>
+        </w:numPr>
+        <w:spacing w:line="360" w:lineRule="auto"/>
+        <w:rPr>
+          <w:lang w:val="en-US"/>
+        </w:rPr>
+      </w:pPr>
+      <w:r>
+        <w:rPr>
+          <w:lang w:val="en-US"/>
+        </w:rPr>
+        <w:t xml:space="preserve">Make Readme on </w:t>
+      </w:r>
+      <w:proofErr w:type="spellStart"/>
+      <w:r>
+        <w:rPr>
+          <w:lang w:val="en-US"/>
+        </w:rPr>
+        <w:t>github</w:t>
+      </w:r>
+      <w:proofErr w:type="spellEnd"/>
+      <w:r>
+        <w:rPr>
+          <w:lang w:val="en-US"/>
+        </w:rPr>
+        <w:t xml:space="preserve"> (see </w:t>
+      </w:r>
+      <w:proofErr w:type="spellStart"/>
+      <w:r>
+        <w:rPr>
+          <w:lang w:val="en-US"/>
+        </w:rPr>
+        <w:t>udemy</w:t>
+      </w:r>
+      <w:proofErr w:type="spellEnd"/>
+      <w:r>
+        <w:rPr>
+          <w:lang w:val="en-US"/>
+        </w:rPr>
+        <w:t xml:space="preserve"> example) </w:t>
+      </w:r>
+    </w:p>
+    <w:p>
+      <w:pPr>
         <w:pStyle w:val="Titre6"/>
         <w:rPr>
           <w:lang w:val="en-US"/>
@@ -127,51 +174,46 @@
         <w:rPr>
           <w:lang w:val="en-US"/>
         </w:rPr>
-        <w:t xml:space="preserve">Fixe </w:t>
-      </w:r>
-    </w:p>
-    <w:p>
-      <w:pPr>
-        <w:pStyle w:val="Titre6"/>
-        <w:rPr>
-          <w:lang w:val="en-US"/>
-        </w:rPr>
-      </w:pPr>
-      <w:proofErr w:type="spellStart"/>
-      <w:r>
-        <w:rPr>
-          <w:lang w:val="en-US"/>
-        </w:rPr>
-        <w:t>T</w:t>
-      </w:r>
-      <w:r>
-        <w:rPr>
-          <w:lang w:val="en-US"/>
-        </w:rPr>
-        <w:t>oDo</w:t>
-      </w:r>
-      <w:proofErr w:type="spellEnd"/>
-    </w:p>
-    <w:p>
-      <w:pPr>
-        <w:rPr>
-          <w:lang w:val="en-US"/>
-        </w:rPr>
-      </w:pPr>
-    </w:p>
-    <w:p>
-      <w:pPr>
-        <w:rPr>
-          <w:lang w:val="en-US"/>
-        </w:rPr>
-      </w:pPr>
-    </w:p>
-    <w:p>
-      <w:pPr>
-        <w:rPr>
-          <w:lang w:val="en-US"/>
-        </w:rPr>
-      </w:pPr>
+        <w:t xml:space="preserve">Problem </w:t>
+      </w:r>
+    </w:p>
+    <w:p>
+      <w:pPr>
+        <w:pStyle w:val="Paragraphedeliste"/>
+        <w:numPr>
+          <w:ilvl w:val="0"/>
+          <w:numId w:val="7"/>
+        </w:numPr>
+        <w:rPr>
+          <w:lang w:val="en-US"/>
+        </w:rPr>
+      </w:pPr>
+      <w:r>
+        <w:rPr>
+          <w:lang w:val="en-US"/>
+        </w:rPr>
+        <w:t xml:space="preserve">Random link </w:t>
+      </w:r>
+    </w:p>
+    <w:p>
+      <w:pPr>
+        <w:pStyle w:val="Paragraphedeliste"/>
+        <w:numPr>
+          <w:ilvl w:val="0"/>
+          <w:numId w:val="7"/>
+        </w:numPr>
+        <w:rPr>
+          <w:lang w:val="en-US"/>
+        </w:rPr>
+      </w:pPr>
+      <w:r>
+        <w:rPr>
+          <w:lang w:val="en-US"/>
+        </w:rPr>
+        <w:t xml:space="preserve">requirement =&gt; enhanced data loading </w:t>
+      </w:r>
+      <w:bookmarkStart w:id="0" w:name="_GoBack"/>
+      <w:bookmarkEnd w:id="0"/>
     </w:p>
     <w:p>
       <w:pPr>
@@ -235,6 +277,42 @@
     </w:p>
     <w:p>
       <w:pPr>
+        <w:pStyle w:val="Paragraphedeliste"/>
+        <w:numPr>
+          <w:ilvl w:val="0"/>
+          <w:numId w:val="1"/>
+        </w:numPr>
+        <w:rPr>
+          <w:lang w:val="en-US"/>
+        </w:rPr>
+      </w:pPr>
+      <w:r>
+        <w:rPr>
+          <w:lang w:val="en-US"/>
+        </w:rPr>
+        <w:t xml:space="preserve">Event System </w:t>
+      </w:r>
+    </w:p>
+    <w:p>
+      <w:pPr>
+        <w:pStyle w:val="Paragraphedeliste"/>
+        <w:numPr>
+          <w:ilvl w:val="0"/>
+          <w:numId w:val="1"/>
+        </w:numPr>
+        <w:rPr>
+          <w:lang w:val="en-US"/>
+        </w:rPr>
+      </w:pPr>
+      <w:r>
+        <w:rPr>
+          <w:lang w:val="en-US"/>
+        </w:rPr>
+        <w:t>Global game instance</w:t>
+      </w:r>
+    </w:p>
+    <w:p>
+      <w:pPr>
         <w:pStyle w:val="Titre5"/>
         <w:rPr>
           <w:lang w:val="en-US"/>
@@ -246,8 +324,6 @@
         </w:rPr>
         <w:t xml:space="preserve">2 </w:t>
       </w:r>
-      <w:bookmarkStart w:id="0" w:name="_GoBack"/>
-      <w:bookmarkEnd w:id="0"/>
     </w:p>
     <w:p>
       <w:pPr>
@@ -1356,6 +1432,119 @@
 <file path=word/numbering.xml><?xml version="1.0" encoding="utf-8"?>
 <w:numbering xmlns:wpc="http://schemas.microsoft.com/office/word/2010/wordprocessingCanvas" xmlns:cx="http://schemas.microsoft.com/office/drawing/2014/chartex" xmlns:cx1="http://schemas.microsoft.com/office/drawing/2015/9/8/chartex" xmlns:cx2="http://schemas.microsoft.com/office/drawing/2015/10/21/chartex" xmlns:cx3="http://schemas.microsoft.com/office/drawing/2016/5/9/chartex" xmlns:cx4="http://schemas.microsoft.com/office/drawing/2016/5/10/chartex" xmlns:cx5="http://schemas.microsoft.com/office/drawing/2016/5/11/chartex" xmlns:cx6="http://schemas.microsoft.com/office/drawing/2016/5/12/chartex" xmlns:cx7="http://schemas.microsoft.com/office/drawing/2016/5/13/chartex" xmlns:cx8="http://schemas.microsoft.com/office/drawing/2016/5/14/chartex" xmlns:mc="http://schemas.openxmlformats.org/markup-compatibility/2006" xmlns:aink="http://schemas.microsoft.com/office/drawing/2016/ink" xmlns:am3d="http://schemas.microsoft.com/office/drawing/2017/model3d" xmlns:o="urn:schemas-microsoft-com:office:office" xmlns:r="http://schemas.openxmlformats.org/officeDocument/2006/relationships" xmlns:m="http://schemas.openxmlformats.org/officeDocument/2006/math" xmlns:v="urn:schemas-microsoft-com:vml" xmlns:wp14="http://schemas.microsoft.com/office/word/2010/wordprocessingDrawing" xmlns:wp="http://schemas.openxmlformats.org/drawingml/2006/wordprocessingDrawing" xmlns:w10="urn:schemas-microsoft-com:office:word" xmlns:w="http://schemas.openxmlformats.org/wordprocessingml/2006/main" xmlns:w14="http://schemas.microsoft.com/office/word/2010/wordml" xmlns:w15="http://schemas.microsoft.com/office/word/2012/wordml" xmlns:w16cid="http://schemas.microsoft.com/office/word/2016/wordml/cid" xmlns:w16se="http://schemas.microsoft.com/office/word/2015/wordml/symex" xmlns:wpg="http://schemas.microsoft.com/office/word/2010/wordprocessingGroup" xmlns:wpi="http://schemas.microsoft.com/office/word/2010/wordprocessingInk" xmlns:wne="http://schemas.microsoft.com/office/word/2006/wordml" xmlns:wps="http://schemas.microsoft.com/office/word/2010/wordprocessingShape" mc:Ignorable="w14 w15 w16se w16cid wp14">
   <w:abstractNum w:abstractNumId="0" w15:restartNumberingAfterBreak="0">
+    <w:nsid w:val="0D6E663C"/>
+    <w:multiLevelType w:val="multilevel"/>
+    <w:tmpl w:val="040C0021"/>
+    <w:lvl w:ilvl="0">
+      <w:start w:val="1"/>
+      <w:numFmt w:val="bullet"/>
+      <w:lvlText w:val=""/>
+      <w:lvlJc w:val="left"/>
+      <w:pPr>
+        <w:ind w:left="360" w:hanging="360"/>
+      </w:pPr>
+      <w:rPr>
+        <w:rFonts w:ascii="Wingdings" w:hAnsi="Wingdings" w:hint="default"/>
+      </w:rPr>
+    </w:lvl>
+    <w:lvl w:ilvl="1">
+      <w:start w:val="1"/>
+      <w:numFmt w:val="bullet"/>
+      <w:lvlText w:val=""/>
+      <w:lvlJc w:val="left"/>
+      <w:pPr>
+        <w:ind w:left="720" w:hanging="360"/>
+      </w:pPr>
+      <w:rPr>
+        <w:rFonts w:ascii="Wingdings" w:hAnsi="Wingdings" w:hint="default"/>
+      </w:rPr>
+    </w:lvl>
+    <w:lvl w:ilvl="2">
+      <w:start w:val="1"/>
+      <w:numFmt w:val="bullet"/>
+      <w:lvlText w:val=""/>
+      <w:lvlJc w:val="left"/>
+      <w:pPr>
+        <w:ind w:left="1080" w:hanging="360"/>
+      </w:pPr>
+      <w:rPr>
+        <w:rFonts w:ascii="Wingdings" w:hAnsi="Wingdings" w:hint="default"/>
+      </w:rPr>
+    </w:lvl>
+    <w:lvl w:ilvl="3">
+      <w:start w:val="1"/>
+      <w:numFmt w:val="bullet"/>
+      <w:lvlText w:val=""/>
+      <w:lvlJc w:val="left"/>
+      <w:pPr>
+        <w:ind w:left="1440" w:hanging="360"/>
+      </w:pPr>
+      <w:rPr>
+        <w:rFonts w:ascii="Symbol" w:hAnsi="Symbol" w:hint="default"/>
+      </w:rPr>
+    </w:lvl>
+    <w:lvl w:ilvl="4">
+      <w:start w:val="1"/>
+      <w:numFmt w:val="bullet"/>
+      <w:lvlText w:val=""/>
+      <w:lvlJc w:val="left"/>
+      <w:pPr>
+        <w:ind w:left="1800" w:hanging="360"/>
+      </w:pPr>
+      <w:rPr>
+        <w:rFonts w:ascii="Symbol" w:hAnsi="Symbol" w:hint="default"/>
+      </w:rPr>
+    </w:lvl>
+    <w:lvl w:ilvl="5">
+      <w:start w:val="1"/>
+      <w:numFmt w:val="bullet"/>
+      <w:lvlText w:val=""/>
+      <w:lvlJc w:val="left"/>
+      <w:pPr>
+        <w:ind w:left="2160" w:hanging="360"/>
+      </w:pPr>
+      <w:rPr>
+        <w:rFonts w:ascii="Wingdings" w:hAnsi="Wingdings" w:hint="default"/>
+      </w:rPr>
+    </w:lvl>
+    <w:lvl w:ilvl="6">
+      <w:start w:val="1"/>
+      <w:numFmt w:val="bullet"/>
+      <w:lvlText w:val=""/>
+      <w:lvlJc w:val="left"/>
+      <w:pPr>
+        <w:ind w:left="2520" w:hanging="360"/>
+      </w:pPr>
+      <w:rPr>
+        <w:rFonts w:ascii="Wingdings" w:hAnsi="Wingdings" w:hint="default"/>
+      </w:rPr>
+    </w:lvl>
+    <w:lvl w:ilvl="7">
+      <w:start w:val="1"/>
+      <w:numFmt w:val="bullet"/>
+      <w:lvlText w:val=""/>
+      <w:lvlJc w:val="left"/>
+      <w:pPr>
+        <w:ind w:left="2880" w:hanging="360"/>
+      </w:pPr>
+      <w:rPr>
+        <w:rFonts w:ascii="Symbol" w:hAnsi="Symbol" w:hint="default"/>
+      </w:rPr>
+    </w:lvl>
+    <w:lvl w:ilvl="8">
+      <w:start w:val="1"/>
+      <w:numFmt w:val="bullet"/>
+      <w:lvlText w:val=""/>
+      <w:lvlJc w:val="left"/>
+      <w:pPr>
+        <w:ind w:left="3240" w:hanging="360"/>
+      </w:pPr>
+      <w:rPr>
+        <w:rFonts w:ascii="Symbol" w:hAnsi="Symbol" w:hint="default"/>
+      </w:rPr>
+    </w:lvl>
+  </w:abstractNum>
+  <w:abstractNum w:abstractNumId="1" w15:restartNumberingAfterBreak="0">
     <w:nsid w:val="2F4772DE"/>
     <w:multiLevelType w:val="multilevel"/>
     <w:tmpl w:val="040C0021"/>
@@ -1468,7 +1657,7 @@
       </w:rPr>
     </w:lvl>
   </w:abstractNum>
-  <w:abstractNum w:abstractNumId="1" w15:restartNumberingAfterBreak="0">
+  <w:abstractNum w:abstractNumId="2" w15:restartNumberingAfterBreak="0">
     <w:nsid w:val="2FBF66EA"/>
     <w:multiLevelType w:val="hybridMultilevel"/>
     <w:tmpl w:val="DCB8FD4E"/>
@@ -1581,7 +1770,7 @@
       </w:rPr>
     </w:lvl>
   </w:abstractNum>
-  <w:abstractNum w:abstractNumId="2" w15:restartNumberingAfterBreak="0">
+  <w:abstractNum w:abstractNumId="3" w15:restartNumberingAfterBreak="0">
     <w:nsid w:val="3AC27699"/>
     <w:multiLevelType w:val="multilevel"/>
     <w:tmpl w:val="040C0021"/>
@@ -1694,7 +1883,7 @@
       </w:rPr>
     </w:lvl>
   </w:abstractNum>
-  <w:abstractNum w:abstractNumId="3" w15:restartNumberingAfterBreak="0">
+  <w:abstractNum w:abstractNumId="4" w15:restartNumberingAfterBreak="0">
     <w:nsid w:val="68EF7140"/>
     <w:multiLevelType w:val="multilevel"/>
     <w:tmpl w:val="040C0021"/>
@@ -1807,7 +1996,7 @@
       </w:rPr>
     </w:lvl>
   </w:abstractNum>
-  <w:abstractNum w:abstractNumId="4" w15:restartNumberingAfterBreak="0">
+  <w:abstractNum w:abstractNumId="5" w15:restartNumberingAfterBreak="0">
     <w:nsid w:val="6AB448DB"/>
     <w:multiLevelType w:val="multilevel"/>
     <w:tmpl w:val="040C0021"/>
@@ -1920,7 +2109,7 @@
       </w:rPr>
     </w:lvl>
   </w:abstractNum>
-  <w:abstractNum w:abstractNumId="5" w15:restartNumberingAfterBreak="0">
+  <w:abstractNum w:abstractNumId="6" w15:restartNumberingAfterBreak="0">
     <w:nsid w:val="6B014B7B"/>
     <w:multiLevelType w:val="multilevel"/>
     <w:tmpl w:val="040C0021"/>
@@ -2034,22 +2223,25 @@
     </w:lvl>
   </w:abstractNum>
   <w:num w:numId="1">
+    <w:abstractNumId w:val="2"/>
+  </w:num>
+  <w:num w:numId="2">
+    <w:abstractNumId w:val="4"/>
+  </w:num>
+  <w:num w:numId="3">
+    <w:abstractNumId w:val="5"/>
+  </w:num>
+  <w:num w:numId="4">
     <w:abstractNumId w:val="1"/>
   </w:num>
-  <w:num w:numId="2">
+  <w:num w:numId="5">
+    <w:abstractNumId w:val="6"/>
+  </w:num>
+  <w:num w:numId="6">
     <w:abstractNumId w:val="3"/>
   </w:num>
-  <w:num w:numId="3">
-    <w:abstractNumId w:val="4"/>
-  </w:num>
-  <w:num w:numId="4">
+  <w:num w:numId="7">
     <w:abstractNumId w:val="0"/>
-  </w:num>
-  <w:num w:numId="5">
-    <w:abstractNumId w:val="5"/>
-  </w:num>
-  <w:num w:numId="6">
-    <w:abstractNumId w:val="2"/>
   </w:num>
   <w:numIdMacAtCleanup w:val="2"/>
 </w:numbering>
@@ -3178,7 +3370,7 @@
 </file>
 
 <file path=customXml/itemProps1.xml><?xml version="1.0" encoding="utf-8"?>
-<ds:datastoreItem xmlns:ds="http://schemas.openxmlformats.org/officeDocument/2006/customXml" ds:itemID="{2A68CB79-B8C8-4DF0-88EE-5226994EFF5E}">
+<ds:datastoreItem xmlns:ds="http://schemas.openxmlformats.org/officeDocument/2006/customXml" ds:itemID="{B9B1787B-5AEB-4858-832B-5B2DC4D422EB}">
   <ds:schemaRefs>
     <ds:schemaRef ds:uri="http://schemas.openxmlformats.org/officeDocument/2006/bibliography"/>
   </ds:schemaRefs>

--- a/other/ShatteredTextual.docx
+++ b/other/ShatteredTextual.docx
@@ -165,17 +165,24 @@
     </w:p>
     <w:p>
       <w:pPr>
-        <w:pStyle w:val="Titre6"/>
-        <w:rPr>
-          <w:lang w:val="en-US"/>
-        </w:rPr>
-      </w:pPr>
-      <w:r>
-        <w:rPr>
-          <w:lang w:val="en-US"/>
-        </w:rPr>
-        <w:t xml:space="preserve">Problem </w:t>
-      </w:r>
+        <w:pStyle w:val="Paragraphedeliste"/>
+        <w:numPr>
+          <w:ilvl w:val="1"/>
+          <w:numId w:val="7"/>
+        </w:numPr>
+        <w:spacing w:line="360" w:lineRule="auto"/>
+        <w:rPr>
+          <w:lang w:val="en-US"/>
+        </w:rPr>
+      </w:pPr>
+      <w:r>
+        <w:rPr>
+          <w:lang w:val="en-US"/>
+        </w:rPr>
+        <w:t>Speak about the reason of singleton usage ( small project )</w:t>
+      </w:r>
+      <w:bookmarkStart w:id="0" w:name="_GoBack"/>
+      <w:bookmarkEnd w:id="0"/>
     </w:p>
     <w:p>
       <w:pPr>
@@ -184,15 +191,36 @@
           <w:ilvl w:val="0"/>
           <w:numId w:val="7"/>
         </w:numPr>
-        <w:rPr>
-          <w:lang w:val="en-US"/>
-        </w:rPr>
-      </w:pPr>
-      <w:r>
-        <w:rPr>
-          <w:lang w:val="en-US"/>
-        </w:rPr>
-        <w:t xml:space="preserve">Random link </w:t>
+        <w:spacing w:line="360" w:lineRule="auto"/>
+        <w:rPr>
+          <w:lang w:val="en-US"/>
+        </w:rPr>
+      </w:pPr>
+      <w:r>
+        <w:rPr>
+          <w:lang w:val="en-US"/>
+        </w:rPr>
+        <w:t xml:space="preserve">Transform project to be </w:t>
+      </w:r>
+      <w:r>
+        <w:rPr>
+          <w:lang w:val="en-US"/>
+        </w:rPr>
+        <w:t xml:space="preserve">generic and look like an engine </w:t>
+      </w:r>
+    </w:p>
+    <w:p>
+      <w:pPr>
+        <w:pStyle w:val="Titre6"/>
+        <w:rPr>
+          <w:lang w:val="en-US"/>
+        </w:rPr>
+      </w:pPr>
+      <w:r>
+        <w:rPr>
+          <w:lang w:val="en-US"/>
+        </w:rPr>
+        <w:t xml:space="preserve">Problem </w:t>
       </w:r>
     </w:p>
     <w:p>
@@ -210,10 +238,44 @@
         <w:rPr>
           <w:lang w:val="en-US"/>
         </w:rPr>
-        <w:t xml:space="preserve">requirement =&gt; enhanced data loading </w:t>
-      </w:r>
-      <w:bookmarkStart w:id="0" w:name="_GoBack"/>
-      <w:bookmarkEnd w:id="0"/>
+        <w:t xml:space="preserve">Random link </w:t>
+      </w:r>
+    </w:p>
+    <w:p>
+      <w:pPr>
+        <w:pStyle w:val="Paragraphedeliste"/>
+        <w:numPr>
+          <w:ilvl w:val="0"/>
+          <w:numId w:val="7"/>
+        </w:numPr>
+        <w:rPr>
+          <w:lang w:val="en-US"/>
+        </w:rPr>
+      </w:pPr>
+      <w:r>
+        <w:rPr>
+          <w:lang w:val="en-US"/>
+        </w:rPr>
+        <w:t>R</w:t>
+      </w:r>
+      <w:r>
+        <w:rPr>
+          <w:lang w:val="en-US"/>
+        </w:rPr>
+        <w:t>equirement</w:t>
+      </w:r>
+      <w:r>
+        <w:rPr>
+          <w:lang w:val="en-US"/>
+        </w:rPr>
+        <w:t xml:space="preserve"> &amp; condition</w:t>
+      </w:r>
+      <w:r>
+        <w:rPr>
+          <w:lang w:val="en-US"/>
+        </w:rPr>
+        <w:t xml:space="preserve"> =&gt; enhanced data loading </w:t>
+      </w:r>
     </w:p>
     <w:p>
       <w:pPr>
@@ -327,20 +389,6 @@
     </w:p>
     <w:p>
       <w:pPr>
-        <w:pStyle w:val="Titre5"/>
-        <w:rPr>
-          <w:lang w:val="en-US"/>
-        </w:rPr>
-      </w:pPr>
-      <w:r>
-        <w:rPr>
-          <w:lang w:val="en-US"/>
-        </w:rPr>
-        <w:t>3</w:t>
-      </w:r>
-    </w:p>
-    <w:p>
-      <w:pPr>
         <w:pStyle w:val="Paragraphedeliste"/>
         <w:numPr>
           <w:ilvl w:val="0"/>
@@ -354,38 +402,6 @@
         <w:rPr>
           <w:lang w:val="en-US"/>
         </w:rPr>
-        <w:t xml:space="preserve">Save System </w:t>
-      </w:r>
-      <w:proofErr w:type="gramStart"/>
-      <w:r>
-        <w:rPr>
-          <w:lang w:val="en-US"/>
-        </w:rPr>
-        <w:t>( xml</w:t>
-      </w:r>
-      <w:proofErr w:type="gramEnd"/>
-      <w:r>
-        <w:rPr>
-          <w:lang w:val="en-US"/>
-        </w:rPr>
-        <w:t xml:space="preserve"> ||Json) </w:t>
-      </w:r>
-    </w:p>
-    <w:p>
-      <w:pPr>
-        <w:pStyle w:val="Paragraphedeliste"/>
-        <w:numPr>
-          <w:ilvl w:val="0"/>
-          <w:numId w:val="1"/>
-        </w:numPr>
-        <w:rPr>
-          <w:lang w:val="en-US"/>
-        </w:rPr>
-      </w:pPr>
-      <w:r>
-        <w:rPr>
-          <w:lang w:val="en-US"/>
-        </w:rPr>
         <w:t xml:space="preserve">Data encryption </w:t>
       </w:r>
     </w:p>
@@ -454,25 +470,24 @@
     </w:p>
     <w:p>
       <w:pPr>
-        <w:pStyle w:val="Paragraphedeliste"/>
-        <w:ind w:left="360"/>
-        <w:rPr>
-          <w:lang w:val="en-US"/>
-        </w:rPr>
-      </w:pPr>
-    </w:p>
-    <w:p>
-      <w:pPr>
         <w:pStyle w:val="Titre3"/>
         <w:rPr>
           <w:lang w:val="en-US"/>
         </w:rPr>
       </w:pPr>
-      <w:r>
-        <w:rPr>
-          <w:lang w:val="en-US"/>
-        </w:rPr>
-        <w:t xml:space="preserve">Save System </w:t>
+    </w:p>
+    <w:p>
+      <w:pPr>
+        <w:pStyle w:val="Titre3"/>
+        <w:rPr>
+          <w:lang w:val="en-US"/>
+        </w:rPr>
+      </w:pPr>
+      <w:r>
+        <w:rPr>
+          <w:lang w:val="en-US"/>
+        </w:rPr>
+        <w:t xml:space="preserve">Global access to game instance </w:t>
       </w:r>
     </w:p>
     <w:p>
@@ -480,7 +495,7 @@
         <w:pStyle w:val="Paragraphedeliste"/>
         <w:numPr>
           <w:ilvl w:val="0"/>
-          <w:numId w:val="2"/>
+          <w:numId w:val="8"/>
         </w:numPr>
         <w:rPr>
           <w:lang w:val="en-US"/>
@@ -490,7 +505,21 @@
         <w:rPr>
           <w:lang w:val="en-US"/>
         </w:rPr>
-        <w:t xml:space="preserve">Find library </w:t>
+        <w:t xml:space="preserve">Implement singleton pattern </w:t>
+      </w:r>
+    </w:p>
+    <w:p>
+      <w:pPr>
+        <w:pStyle w:val="Titre3"/>
+        <w:rPr>
+          <w:lang w:val="en-US"/>
+        </w:rPr>
+      </w:pPr>
+      <w:r>
+        <w:rPr>
+          <w:lang w:val="en-US"/>
+        </w:rPr>
+        <w:t xml:space="preserve">Event System </w:t>
       </w:r>
     </w:p>
     <w:p>
@@ -498,585 +527,31 @@
         <w:pStyle w:val="Paragraphedeliste"/>
         <w:numPr>
           <w:ilvl w:val="0"/>
-          <w:numId w:val="2"/>
+          <w:numId w:val="9"/>
         </w:numPr>
         <w:rPr>
-          <w:color w:val="000000" w:themeColor="text1"/>
-          <w:lang w:val="en-US"/>
-        </w:rPr>
-      </w:pPr>
-      <w:r>
-        <w:rPr>
-          <w:color w:val="000000" w:themeColor="text1"/>
-          <w:lang w:val="en-US"/>
-        </w:rPr>
-        <w:t xml:space="preserve">Create </w:t>
-      </w:r>
+          <w:lang w:val="en-US"/>
+        </w:rPr>
+      </w:pPr>
       <w:proofErr w:type="spellStart"/>
       <w:r>
         <w:rPr>
-          <w:color w:val="000000" w:themeColor="text1"/>
-          <w:lang w:val="en-US"/>
-        </w:rPr>
-        <w:t>saveGame</w:t>
+          <w:lang w:val="en-US"/>
+        </w:rPr>
+        <w:t>Gamestate</w:t>
       </w:r>
       <w:proofErr w:type="spellEnd"/>
       <w:r>
         <w:rPr>
-          <w:color w:val="000000" w:themeColor="text1"/>
-          <w:lang w:val="en-US"/>
-        </w:rPr>
-        <w:t xml:space="preserve"> class </w:t>
-      </w:r>
-    </w:p>
-    <w:p>
-      <w:pPr>
-        <w:rPr>
-          <w:color w:val="000000" w:themeColor="text1"/>
-          <w:lang w:val="en-US"/>
-        </w:rPr>
-      </w:pPr>
-    </w:p>
-    <w:p>
-      <w:pPr>
-        <w:pStyle w:val="Titre3"/>
-        <w:rPr>
-          <w:lang w:val="en-US"/>
-        </w:rPr>
-      </w:pPr>
-      <w:r>
-        <w:rPr>
-          <w:lang w:val="en-US"/>
-        </w:rPr>
-        <w:t xml:space="preserve">Level Data </w:t>
-      </w:r>
-    </w:p>
-    <w:p>
-      <w:pPr>
-        <w:pStyle w:val="Paragraphedeliste"/>
-        <w:numPr>
-          <w:ilvl w:val="0"/>
-          <w:numId w:val="6"/>
-        </w:numPr>
-        <w:rPr>
-          <w:lang w:val="en-US"/>
-        </w:rPr>
-      </w:pPr>
-      <w:r>
-        <w:rPr>
-          <w:lang w:val="en-US"/>
-        </w:rPr>
-        <w:t>Use Json file</w:t>
-      </w:r>
-    </w:p>
-    <w:p>
-      <w:pPr>
-        <w:pStyle w:val="Titre5"/>
-        <w:rPr>
-          <w:lang w:val="en-US"/>
-        </w:rPr>
-      </w:pPr>
-      <w:r>
-        <w:rPr>
-          <w:lang w:val="en-US"/>
-        </w:rPr>
-        <w:t xml:space="preserve">Data list </w:t>
-      </w:r>
-    </w:p>
-    <w:p>
-      <w:pPr>
-        <w:pStyle w:val="Paragraphedeliste"/>
-        <w:numPr>
-          <w:ilvl w:val="0"/>
-          <w:numId w:val="6"/>
-        </w:numPr>
-        <w:rPr>
-          <w:lang w:val="en-US"/>
-        </w:rPr>
-      </w:pPr>
-      <w:r>
-        <w:rPr>
-          <w:lang w:val="en-US"/>
-        </w:rPr>
-        <w:t>Text</w:t>
-      </w:r>
-    </w:p>
-    <w:p>
-      <w:pPr>
-        <w:pStyle w:val="Paragraphedeliste"/>
-        <w:numPr>
-          <w:ilvl w:val="0"/>
-          <w:numId w:val="6"/>
-        </w:numPr>
-        <w:rPr>
-          <w:lang w:val="en-US"/>
-        </w:rPr>
-      </w:pPr>
-      <w:r>
-        <w:rPr>
-          <w:lang w:val="en-US"/>
-        </w:rPr>
-        <w:t xml:space="preserve">Array of choices </w:t>
-      </w:r>
-    </w:p>
-    <w:p>
-      <w:pPr>
-        <w:rPr>
-          <w:lang w:val="en-US"/>
-        </w:rPr>
-      </w:pPr>
-    </w:p>
-    <w:p>
-      <w:pPr>
-        <w:pStyle w:val="Titre3"/>
-        <w:rPr>
-          <w:lang w:val="en-US"/>
-        </w:rPr>
-      </w:pPr>
-      <w:r>
-        <w:rPr>
-          <w:lang w:val="en-US"/>
-        </w:rPr>
-        <w:t xml:space="preserve">Refactoring </w:t>
-      </w:r>
-    </w:p>
-    <w:p>
-      <w:pPr>
-        <w:pStyle w:val="Titre4"/>
-        <w:rPr>
-          <w:lang w:val="en-US"/>
-        </w:rPr>
-      </w:pPr>
-      <w:r>
-        <w:rPr>
-          <w:lang w:val="en-US"/>
-        </w:rPr>
-        <w:t xml:space="preserve">Idea </w:t>
-      </w:r>
-    </w:p>
-    <w:p>
-      <w:pPr>
-        <w:pStyle w:val="Paragraphedeliste"/>
-        <w:numPr>
-          <w:ilvl w:val="0"/>
-          <w:numId w:val="2"/>
-        </w:numPr>
-        <w:rPr>
-          <w:lang w:val="en-US"/>
-        </w:rPr>
-      </w:pPr>
-      <w:r>
-        <w:rPr>
-          <w:lang w:val="en-US"/>
-        </w:rPr>
-        <w:t xml:space="preserve">Use Design pattern to make a more flexible system </w:t>
-      </w:r>
-    </w:p>
-    <w:p>
-      <w:pPr>
-        <w:pStyle w:val="Titre4"/>
-        <w:rPr>
-          <w:lang w:val="en-US"/>
-        </w:rPr>
-      </w:pPr>
-      <w:r>
-        <w:rPr>
-          <w:lang w:val="en-US"/>
-        </w:rPr>
-        <w:t xml:space="preserve">Component Pattern </w:t>
-      </w:r>
-    </w:p>
-    <w:p>
-      <w:pPr>
-        <w:pStyle w:val="Paragraphedeliste"/>
-        <w:numPr>
-          <w:ilvl w:val="0"/>
-          <w:numId w:val="2"/>
-        </w:numPr>
-        <w:rPr>
-          <w:lang w:val="en-US"/>
-        </w:rPr>
-      </w:pPr>
-      <w:r>
-        <w:rPr>
-          <w:lang w:val="en-US"/>
-        </w:rPr>
-        <w:t xml:space="preserve">Use entity component for game character </w:t>
-      </w:r>
-    </w:p>
-    <w:p>
-      <w:pPr>
-        <w:pStyle w:val="Titre5"/>
-        <w:rPr>
-          <w:lang w:val="en-US"/>
-        </w:rPr>
-      </w:pPr>
-      <w:r>
-        <w:rPr>
-          <w:lang w:val="en-US"/>
-        </w:rPr>
-        <w:t xml:space="preserve">Component List </w:t>
-      </w:r>
-    </w:p>
-    <w:p>
-      <w:pPr>
-        <w:pStyle w:val="Paragraphedeliste"/>
-        <w:numPr>
-          <w:ilvl w:val="0"/>
-          <w:numId w:val="3"/>
-        </w:numPr>
-        <w:rPr>
-          <w:lang w:val="en-US"/>
-        </w:rPr>
-      </w:pPr>
-      <w:r>
-        <w:rPr>
-          <w:lang w:val="en-US"/>
-        </w:rPr>
-        <w:t xml:space="preserve">Inventory </w:t>
-      </w:r>
-    </w:p>
-    <w:p>
-      <w:pPr>
-        <w:pStyle w:val="Titre4"/>
-        <w:rPr>
-          <w:lang w:val="en-US"/>
-        </w:rPr>
-      </w:pPr>
-      <w:r>
-        <w:rPr>
-          <w:lang w:val="en-US"/>
-        </w:rPr>
-        <w:t xml:space="preserve">Global State Pattern </w:t>
-      </w:r>
-    </w:p>
-    <w:p>
-      <w:pPr>
-        <w:pStyle w:val="Paragraphedeliste"/>
-        <w:numPr>
-          <w:ilvl w:val="0"/>
-          <w:numId w:val="2"/>
-        </w:numPr>
-        <w:rPr>
-          <w:color w:val="000000" w:themeColor="text1"/>
-          <w:lang w:val="en-US"/>
-        </w:rPr>
-      </w:pPr>
-      <w:r>
-        <w:rPr>
-          <w:color w:val="000000" w:themeColor="text1"/>
-          <w:lang w:val="en-US"/>
-        </w:rPr>
-        <w:t xml:space="preserve">Use state pattern for global game state </w:t>
-      </w:r>
-      <w:r>
-        <w:rPr>
-          <w:color w:val="000000" w:themeColor="text1"/>
-          <w:lang w:val="en-US"/>
-        </w:rPr>
-        <w:t xml:space="preserve">and menu switching </w:t>
-      </w:r>
-    </w:p>
-    <w:p>
-      <w:pPr>
-        <w:pStyle w:val="Paragraphedeliste"/>
-        <w:numPr>
-          <w:ilvl w:val="0"/>
-          <w:numId w:val="2"/>
-        </w:numPr>
-        <w:rPr>
-          <w:color w:val="000000" w:themeColor="text1"/>
-          <w:lang w:val="en-US"/>
-        </w:rPr>
-      </w:pPr>
-      <w:r>
-        <w:rPr>
-          <w:color w:val="000000" w:themeColor="text1"/>
-          <w:lang w:val="en-US"/>
-        </w:rPr>
-        <w:t xml:space="preserve">Make </w:t>
-      </w:r>
-      <w:proofErr w:type="spellStart"/>
-      <w:r>
-        <w:rPr>
-          <w:color w:val="000000" w:themeColor="text1"/>
-          <w:lang w:val="en-US"/>
-        </w:rPr>
-        <w:t>GameInstance</w:t>
-      </w:r>
-      <w:proofErr w:type="spellEnd"/>
-      <w:r>
-        <w:rPr>
-          <w:color w:val="000000" w:themeColor="text1"/>
-          <w:lang w:val="en-US"/>
-        </w:rPr>
-        <w:t xml:space="preserve"> class </w:t>
-      </w:r>
-    </w:p>
-    <w:p>
-      <w:pPr>
-        <w:pStyle w:val="Titre4"/>
-        <w:rPr>
-          <w:lang w:val="en-US"/>
-        </w:rPr>
-      </w:pPr>
-      <w:r>
-        <w:rPr>
-          <w:lang w:val="en-US"/>
-        </w:rPr>
-        <w:t xml:space="preserve">Helper static library </w:t>
-      </w:r>
-    </w:p>
-    <w:p>
-      <w:pPr>
-        <w:pStyle w:val="Paragraphedeliste"/>
-        <w:numPr>
-          <w:ilvl w:val="0"/>
-          <w:numId w:val="2"/>
-        </w:numPr>
-        <w:rPr>
-          <w:lang w:val="en-US"/>
-        </w:rPr>
-      </w:pPr>
-      <w:r>
-        <w:rPr>
-          <w:lang w:val="en-US"/>
-        </w:rPr>
-        <w:t xml:space="preserve">Put all utility function </w:t>
-      </w:r>
-    </w:p>
-    <w:p>
-      <w:pPr>
-        <w:pStyle w:val="Titre5"/>
-        <w:rPr>
-          <w:lang w:val="en-US"/>
-        </w:rPr>
-      </w:pPr>
-      <w:r>
-        <w:rPr>
-          <w:lang w:val="en-US"/>
-        </w:rPr>
-        <w:t xml:space="preserve">List </w:t>
-      </w:r>
-    </w:p>
-    <w:p>
-      <w:pPr>
-        <w:pStyle w:val="Paragraphedeliste"/>
-        <w:numPr>
-          <w:ilvl w:val="0"/>
-          <w:numId w:val="2"/>
-        </w:numPr>
-        <w:rPr>
-          <w:lang w:val="en-US"/>
-        </w:rPr>
-      </w:pPr>
-      <w:r>
-        <w:rPr>
-          <w:lang w:val="en-US"/>
-        </w:rPr>
-        <w:t xml:space="preserve">Quit Game </w:t>
-      </w:r>
-    </w:p>
-    <w:p>
-      <w:pPr>
-        <w:pStyle w:val="Paragraphedeliste"/>
-        <w:numPr>
-          <w:ilvl w:val="0"/>
-          <w:numId w:val="2"/>
-        </w:numPr>
-        <w:rPr>
-          <w:lang w:val="en-US"/>
-        </w:rPr>
-      </w:pPr>
-      <w:r>
-        <w:rPr>
-          <w:lang w:val="en-US"/>
-        </w:rPr>
-        <w:t xml:space="preserve">Save Game </w:t>
-      </w:r>
-    </w:p>
-    <w:p>
-      <w:pPr>
-        <w:pStyle w:val="Paragraphedeliste"/>
-        <w:numPr>
-          <w:ilvl w:val="0"/>
-          <w:numId w:val="2"/>
-        </w:numPr>
-        <w:rPr>
-          <w:lang w:val="en-US"/>
-        </w:rPr>
-      </w:pPr>
-      <w:r>
-        <w:rPr>
-          <w:lang w:val="en-US"/>
-        </w:rPr>
-        <w:t xml:space="preserve">Display helper </w:t>
-      </w:r>
-      <w:proofErr w:type="gramStart"/>
-      <w:r>
-        <w:rPr>
-          <w:lang w:val="en-US"/>
-        </w:rPr>
-        <w:t>( gap</w:t>
-      </w:r>
-      <w:proofErr w:type="gramEnd"/>
-      <w:r>
-        <w:rPr>
-          <w:lang w:val="en-US"/>
-        </w:rPr>
-        <w:t xml:space="preserve">, jump </w:t>
-      </w:r>
-      <w:proofErr w:type="spellStart"/>
-      <w:r>
-        <w:rPr>
-          <w:lang w:val="en-US"/>
-        </w:rPr>
-        <w:t>lign</w:t>
-      </w:r>
-      <w:proofErr w:type="spellEnd"/>
-      <w:r>
-        <w:rPr>
-          <w:lang w:val="en-US"/>
-        </w:rPr>
-        <w:t xml:space="preserve"> , </w:t>
-      </w:r>
-      <w:proofErr w:type="spellStart"/>
-      <w:r>
-        <w:rPr>
-          <w:lang w:val="en-US"/>
-        </w:rPr>
-        <w:t>ect</w:t>
-      </w:r>
-      <w:proofErr w:type="spellEnd"/>
-      <w:r>
-        <w:rPr>
-          <w:lang w:val="en-US"/>
-        </w:rPr>
-        <w:t xml:space="preserve"> ) </w:t>
-      </w:r>
-    </w:p>
-    <w:p>
-      <w:pPr>
-        <w:pStyle w:val="Titre4"/>
-        <w:rPr>
-          <w:lang w:val="en-US"/>
-        </w:rPr>
-      </w:pPr>
-      <w:r>
-        <w:rPr>
-          <w:lang w:val="en-US"/>
-        </w:rPr>
-        <w:t xml:space="preserve">Global Types header </w:t>
-      </w:r>
-    </w:p>
-    <w:p>
-      <w:pPr>
-        <w:rPr>
-          <w:lang w:val="en-US"/>
-        </w:rPr>
-      </w:pPr>
-    </w:p>
-    <w:p>
-      <w:pPr>
-        <w:pStyle w:val="Titre4"/>
-        <w:rPr>
-          <w:lang w:val="en-US"/>
-        </w:rPr>
-      </w:pPr>
-      <w:r>
-        <w:rPr>
-          <w:lang w:val="en-US"/>
-        </w:rPr>
-        <w:t xml:space="preserve">Input </w:t>
-      </w:r>
-      <w:r>
-        <w:rPr>
-          <w:lang w:val="en-US"/>
-        </w:rPr>
-        <w:t xml:space="preserve">System </w:t>
-      </w:r>
-    </w:p>
-    <w:p>
-      <w:pPr>
-        <w:pStyle w:val="Paragraphedeliste"/>
-        <w:numPr>
-          <w:ilvl w:val="0"/>
-          <w:numId w:val="4"/>
-        </w:numPr>
-        <w:rPr>
-          <w:lang w:val="en-US"/>
-        </w:rPr>
-      </w:pPr>
-      <w:r>
-        <w:rPr>
-          <w:lang w:val="en-US"/>
-        </w:rPr>
-        <w:t>Use SDL2</w:t>
-      </w:r>
-    </w:p>
-    <w:p>
-      <w:pPr>
-        <w:pStyle w:val="Paragraphedeliste"/>
-        <w:numPr>
-          <w:ilvl w:val="0"/>
-          <w:numId w:val="4"/>
-        </w:numPr>
-        <w:rPr>
-          <w:lang w:val="en-US"/>
-        </w:rPr>
-      </w:pPr>
-      <w:r>
-        <w:rPr>
-          <w:lang w:val="en-US"/>
-        </w:rPr>
-        <w:t xml:space="preserve">Use command pattern </w:t>
-      </w:r>
-    </w:p>
-    <w:p>
-      <w:pPr>
-        <w:pStyle w:val="Titre3"/>
-        <w:rPr>
-          <w:lang w:val="en-US"/>
-        </w:rPr>
-      </w:pPr>
-      <w:r>
-        <w:rPr>
-          <w:lang w:val="en-US"/>
-        </w:rPr>
-        <w:lastRenderedPageBreak/>
-        <w:t xml:space="preserve">Global Game System </w:t>
-      </w:r>
-    </w:p>
-    <w:p>
-      <w:pPr>
-        <w:pStyle w:val="Paragraphedeliste"/>
-        <w:numPr>
-          <w:ilvl w:val="0"/>
-          <w:numId w:val="5"/>
-        </w:numPr>
-        <w:rPr>
-          <w:lang w:val="en-US"/>
-        </w:rPr>
-      </w:pPr>
-      <w:r>
-        <w:rPr>
-          <w:lang w:val="en-US"/>
-        </w:rPr>
-        <w:t xml:space="preserve">After meeting </w:t>
-      </w:r>
-      <w:proofErr w:type="spellStart"/>
-      <w:r>
-        <w:rPr>
-          <w:lang w:val="en-US"/>
-        </w:rPr>
-        <w:t>fumei</w:t>
-      </w:r>
-      <w:proofErr w:type="spellEnd"/>
-      <w:r>
-        <w:rPr>
-          <w:lang w:val="en-US"/>
-        </w:rPr>
-        <w:t>, player need to complete all three objectives</w:t>
+          <w:lang w:val="en-US"/>
+        </w:rPr>
+        <w:t xml:space="preserve"> manager is the one </w:t>
+      </w:r>
+      <w:r>
+        <w:rPr>
+          <w:lang w:val="en-US"/>
+        </w:rPr>
+        <w:t xml:space="preserve">subscribing level event to game instance function </w:t>
       </w:r>
     </w:p>
     <w:p>
@@ -1658,6 +1133,119 @@
     </w:lvl>
   </w:abstractNum>
   <w:abstractNum w:abstractNumId="2" w15:restartNumberingAfterBreak="0">
+    <w:nsid w:val="2FAB671A"/>
+    <w:multiLevelType w:val="multilevel"/>
+    <w:tmpl w:val="040C0021"/>
+    <w:lvl w:ilvl="0">
+      <w:start w:val="1"/>
+      <w:numFmt w:val="bullet"/>
+      <w:lvlText w:val=""/>
+      <w:lvlJc w:val="left"/>
+      <w:pPr>
+        <w:ind w:left="360" w:hanging="360"/>
+      </w:pPr>
+      <w:rPr>
+        <w:rFonts w:ascii="Wingdings" w:hAnsi="Wingdings" w:hint="default"/>
+      </w:rPr>
+    </w:lvl>
+    <w:lvl w:ilvl="1">
+      <w:start w:val="1"/>
+      <w:numFmt w:val="bullet"/>
+      <w:lvlText w:val=""/>
+      <w:lvlJc w:val="left"/>
+      <w:pPr>
+        <w:ind w:left="720" w:hanging="360"/>
+      </w:pPr>
+      <w:rPr>
+        <w:rFonts w:ascii="Wingdings" w:hAnsi="Wingdings" w:hint="default"/>
+      </w:rPr>
+    </w:lvl>
+    <w:lvl w:ilvl="2">
+      <w:start w:val="1"/>
+      <w:numFmt w:val="bullet"/>
+      <w:lvlText w:val=""/>
+      <w:lvlJc w:val="left"/>
+      <w:pPr>
+        <w:ind w:left="1080" w:hanging="360"/>
+      </w:pPr>
+      <w:rPr>
+        <w:rFonts w:ascii="Wingdings" w:hAnsi="Wingdings" w:hint="default"/>
+      </w:rPr>
+    </w:lvl>
+    <w:lvl w:ilvl="3">
+      <w:start w:val="1"/>
+      <w:numFmt w:val="bullet"/>
+      <w:lvlText w:val=""/>
+      <w:lvlJc w:val="left"/>
+      <w:pPr>
+        <w:ind w:left="1440" w:hanging="360"/>
+      </w:pPr>
+      <w:rPr>
+        <w:rFonts w:ascii="Symbol" w:hAnsi="Symbol" w:hint="default"/>
+      </w:rPr>
+    </w:lvl>
+    <w:lvl w:ilvl="4">
+      <w:start w:val="1"/>
+      <w:numFmt w:val="bullet"/>
+      <w:lvlText w:val=""/>
+      <w:lvlJc w:val="left"/>
+      <w:pPr>
+        <w:ind w:left="1800" w:hanging="360"/>
+      </w:pPr>
+      <w:rPr>
+        <w:rFonts w:ascii="Symbol" w:hAnsi="Symbol" w:hint="default"/>
+      </w:rPr>
+    </w:lvl>
+    <w:lvl w:ilvl="5">
+      <w:start w:val="1"/>
+      <w:numFmt w:val="bullet"/>
+      <w:lvlText w:val=""/>
+      <w:lvlJc w:val="left"/>
+      <w:pPr>
+        <w:ind w:left="2160" w:hanging="360"/>
+      </w:pPr>
+      <w:rPr>
+        <w:rFonts w:ascii="Wingdings" w:hAnsi="Wingdings" w:hint="default"/>
+      </w:rPr>
+    </w:lvl>
+    <w:lvl w:ilvl="6">
+      <w:start w:val="1"/>
+      <w:numFmt w:val="bullet"/>
+      <w:lvlText w:val=""/>
+      <w:lvlJc w:val="left"/>
+      <w:pPr>
+        <w:ind w:left="2520" w:hanging="360"/>
+      </w:pPr>
+      <w:rPr>
+        <w:rFonts w:ascii="Wingdings" w:hAnsi="Wingdings" w:hint="default"/>
+      </w:rPr>
+    </w:lvl>
+    <w:lvl w:ilvl="7">
+      <w:start w:val="1"/>
+      <w:numFmt w:val="bullet"/>
+      <w:lvlText w:val=""/>
+      <w:lvlJc w:val="left"/>
+      <w:pPr>
+        <w:ind w:left="2880" w:hanging="360"/>
+      </w:pPr>
+      <w:rPr>
+        <w:rFonts w:ascii="Symbol" w:hAnsi="Symbol" w:hint="default"/>
+      </w:rPr>
+    </w:lvl>
+    <w:lvl w:ilvl="8">
+      <w:start w:val="1"/>
+      <w:numFmt w:val="bullet"/>
+      <w:lvlText w:val=""/>
+      <w:lvlJc w:val="left"/>
+      <w:pPr>
+        <w:ind w:left="3240" w:hanging="360"/>
+      </w:pPr>
+      <w:rPr>
+        <w:rFonts w:ascii="Symbol" w:hAnsi="Symbol" w:hint="default"/>
+      </w:rPr>
+    </w:lvl>
+  </w:abstractNum>
+  <w:abstractNum w:abstractNumId="3" w15:restartNumberingAfterBreak="0">
     <w:nsid w:val="2FBF66EA"/>
     <w:multiLevelType w:val="hybridMultilevel"/>
     <w:tmpl w:val="DCB8FD4E"/>
@@ -1770,7 +1358,7 @@
       </w:rPr>
     </w:lvl>
   </w:abstractNum>
-  <w:abstractNum w:abstractNumId="3" w15:restartNumberingAfterBreak="0">
+  <w:abstractNum w:abstractNumId="4" w15:restartNumberingAfterBreak="0">
     <w:nsid w:val="3AC27699"/>
     <w:multiLevelType w:val="multilevel"/>
     <w:tmpl w:val="040C0021"/>
@@ -1883,7 +1471,120 @@
       </w:rPr>
     </w:lvl>
   </w:abstractNum>
-  <w:abstractNum w:abstractNumId="4" w15:restartNumberingAfterBreak="0">
+  <w:abstractNum w:abstractNumId="5" w15:restartNumberingAfterBreak="0">
+    <w:nsid w:val="4A8C1C48"/>
+    <w:multiLevelType w:val="multilevel"/>
+    <w:tmpl w:val="040C0021"/>
+    <w:lvl w:ilvl="0">
+      <w:start w:val="1"/>
+      <w:numFmt w:val="bullet"/>
+      <w:lvlText w:val=""/>
+      <w:lvlJc w:val="left"/>
+      <w:pPr>
+        <w:ind w:left="360" w:hanging="360"/>
+      </w:pPr>
+      <w:rPr>
+        <w:rFonts w:ascii="Wingdings" w:hAnsi="Wingdings" w:hint="default"/>
+      </w:rPr>
+    </w:lvl>
+    <w:lvl w:ilvl="1">
+      <w:start w:val="1"/>
+      <w:numFmt w:val="bullet"/>
+      <w:lvlText w:val=""/>
+      <w:lvlJc w:val="left"/>
+      <w:pPr>
+        <w:ind w:left="720" w:hanging="360"/>
+      </w:pPr>
+      <w:rPr>
+        <w:rFonts w:ascii="Wingdings" w:hAnsi="Wingdings" w:hint="default"/>
+      </w:rPr>
+    </w:lvl>
+    <w:lvl w:ilvl="2">
+      <w:start w:val="1"/>
+      <w:numFmt w:val="bullet"/>
+      <w:lvlText w:val=""/>
+      <w:lvlJc w:val="left"/>
+      <w:pPr>
+        <w:ind w:left="1080" w:hanging="360"/>
+      </w:pPr>
+      <w:rPr>
+        <w:rFonts w:ascii="Wingdings" w:hAnsi="Wingdings" w:hint="default"/>
+      </w:rPr>
+    </w:lvl>
+    <w:lvl w:ilvl="3">
+      <w:start w:val="1"/>
+      <w:numFmt w:val="bullet"/>
+      <w:lvlText w:val=""/>
+      <w:lvlJc w:val="left"/>
+      <w:pPr>
+        <w:ind w:left="1440" w:hanging="360"/>
+      </w:pPr>
+      <w:rPr>
+        <w:rFonts w:ascii="Symbol" w:hAnsi="Symbol" w:hint="default"/>
+      </w:rPr>
+    </w:lvl>
+    <w:lvl w:ilvl="4">
+      <w:start w:val="1"/>
+      <w:numFmt w:val="bullet"/>
+      <w:lvlText w:val=""/>
+      <w:lvlJc w:val="left"/>
+      <w:pPr>
+        <w:ind w:left="1800" w:hanging="360"/>
+      </w:pPr>
+      <w:rPr>
+        <w:rFonts w:ascii="Symbol" w:hAnsi="Symbol" w:hint="default"/>
+      </w:rPr>
+    </w:lvl>
+    <w:lvl w:ilvl="5">
+      <w:start w:val="1"/>
+      <w:numFmt w:val="bullet"/>
+      <w:lvlText w:val=""/>
+      <w:lvlJc w:val="left"/>
+      <w:pPr>
+        <w:ind w:left="2160" w:hanging="360"/>
+      </w:pPr>
+      <w:rPr>
+        <w:rFonts w:ascii="Wingdings" w:hAnsi="Wingdings" w:hint="default"/>
+      </w:rPr>
+    </w:lvl>
+    <w:lvl w:ilvl="6">
+      <w:start w:val="1"/>
+      <w:numFmt w:val="bullet"/>
+      <w:lvlText w:val=""/>
+      <w:lvlJc w:val="left"/>
+      <w:pPr>
+        <w:ind w:left="2520" w:hanging="360"/>
+      </w:pPr>
+      <w:rPr>
+        <w:rFonts w:ascii="Wingdings" w:hAnsi="Wingdings" w:hint="default"/>
+      </w:rPr>
+    </w:lvl>
+    <w:lvl w:ilvl="7">
+      <w:start w:val="1"/>
+      <w:numFmt w:val="bullet"/>
+      <w:lvlText w:val=""/>
+      <w:lvlJc w:val="left"/>
+      <w:pPr>
+        <w:ind w:left="2880" w:hanging="360"/>
+      </w:pPr>
+      <w:rPr>
+        <w:rFonts w:ascii="Symbol" w:hAnsi="Symbol" w:hint="default"/>
+      </w:rPr>
+    </w:lvl>
+    <w:lvl w:ilvl="8">
+      <w:start w:val="1"/>
+      <w:numFmt w:val="bullet"/>
+      <w:lvlText w:val=""/>
+      <w:lvlJc w:val="left"/>
+      <w:pPr>
+        <w:ind w:left="3240" w:hanging="360"/>
+      </w:pPr>
+      <w:rPr>
+        <w:rFonts w:ascii="Symbol" w:hAnsi="Symbol" w:hint="default"/>
+      </w:rPr>
+    </w:lvl>
+  </w:abstractNum>
+  <w:abstractNum w:abstractNumId="6" w15:restartNumberingAfterBreak="0">
     <w:nsid w:val="68EF7140"/>
     <w:multiLevelType w:val="multilevel"/>
     <w:tmpl w:val="040C0021"/>
@@ -1996,7 +1697,7 @@
       </w:rPr>
     </w:lvl>
   </w:abstractNum>
-  <w:abstractNum w:abstractNumId="5" w15:restartNumberingAfterBreak="0">
+  <w:abstractNum w:abstractNumId="7" w15:restartNumberingAfterBreak="0">
     <w:nsid w:val="6AB448DB"/>
     <w:multiLevelType w:val="multilevel"/>
     <w:tmpl w:val="040C0021"/>
@@ -2109,7 +1810,7 @@
       </w:rPr>
     </w:lvl>
   </w:abstractNum>
-  <w:abstractNum w:abstractNumId="6" w15:restartNumberingAfterBreak="0">
+  <w:abstractNum w:abstractNumId="8" w15:restartNumberingAfterBreak="0">
     <w:nsid w:val="6B014B7B"/>
     <w:multiLevelType w:val="multilevel"/>
     <w:tmpl w:val="040C0021"/>
@@ -2223,25 +1924,31 @@
     </w:lvl>
   </w:abstractNum>
   <w:num w:numId="1">
-    <w:abstractNumId w:val="2"/>
+    <w:abstractNumId w:val="3"/>
   </w:num>
   <w:num w:numId="2">
-    <w:abstractNumId w:val="4"/>
+    <w:abstractNumId w:val="6"/>
   </w:num>
   <w:num w:numId="3">
-    <w:abstractNumId w:val="5"/>
+    <w:abstractNumId w:val="7"/>
   </w:num>
   <w:num w:numId="4">
     <w:abstractNumId w:val="1"/>
   </w:num>
   <w:num w:numId="5">
-    <w:abstractNumId w:val="6"/>
+    <w:abstractNumId w:val="8"/>
   </w:num>
   <w:num w:numId="6">
-    <w:abstractNumId w:val="3"/>
+    <w:abstractNumId w:val="4"/>
   </w:num>
   <w:num w:numId="7">
     <w:abstractNumId w:val="0"/>
+  </w:num>
+  <w:num w:numId="8">
+    <w:abstractNumId w:val="2"/>
+  </w:num>
+  <w:num w:numId="9">
+    <w:abstractNumId w:val="5"/>
   </w:num>
   <w:numIdMacAtCleanup w:val="2"/>
 </w:numbering>
@@ -3370,7 +3077,7 @@
 </file>
 
 <file path=customXml/itemProps1.xml><?xml version="1.0" encoding="utf-8"?>
-<ds:datastoreItem xmlns:ds="http://schemas.openxmlformats.org/officeDocument/2006/customXml" ds:itemID="{B9B1787B-5AEB-4858-832B-5B2DC4D422EB}">
+<ds:datastoreItem xmlns:ds="http://schemas.openxmlformats.org/officeDocument/2006/customXml" ds:itemID="{7AD79FE3-D561-4F8A-979D-C9FBDCBB3CD3}">
   <ds:schemaRefs>
     <ds:schemaRef ds:uri="http://schemas.openxmlformats.org/officeDocument/2006/bibliography"/>
   </ds:schemaRefs>

--- a/other/ShatteredTextual.docx
+++ b/other/ShatteredTextual.docx
@@ -181,8 +181,6 @@
         </w:rPr>
         <w:t>Speak about the reason of singleton usage ( small project )</w:t>
       </w:r>
-      <w:bookmarkStart w:id="0" w:name="_GoBack"/>
-      <w:bookmarkEnd w:id="0"/>
     </w:p>
     <w:p>
       <w:pPr>
@@ -220,7 +218,7 @@
         <w:rPr>
           <w:lang w:val="en-US"/>
         </w:rPr>
-        <w:t xml:space="preserve">Problem </w:t>
+        <w:t xml:space="preserve">To do </w:t>
       </w:r>
     </w:p>
     <w:p>
@@ -256,40 +254,8 @@
         <w:rPr>
           <w:lang w:val="en-US"/>
         </w:rPr>
-        <w:t>R</w:t>
-      </w:r>
-      <w:r>
-        <w:rPr>
-          <w:lang w:val="en-US"/>
-        </w:rPr>
-        <w:t>equirement</w:t>
-      </w:r>
-      <w:r>
-        <w:rPr>
-          <w:lang w:val="en-US"/>
-        </w:rPr>
-        <w:t xml:space="preserve"> &amp; condition</w:t>
-      </w:r>
-      <w:r>
-        <w:rPr>
-          <w:lang w:val="en-US"/>
-        </w:rPr>
-        <w:t xml:space="preserve"> =&gt; enhanced data loading </w:t>
-      </w:r>
-    </w:p>
-    <w:p>
-      <w:pPr>
-        <w:rPr>
-          <w:lang w:val="en-US"/>
-        </w:rPr>
-      </w:pPr>
-    </w:p>
-    <w:p>
-      <w:pPr>
-        <w:rPr>
-          <w:lang w:val="en-US"/>
-        </w:rPr>
-      </w:pPr>
+        <w:t xml:space="preserve">Display progression </w:t>
+      </w:r>
     </w:p>
     <w:p>
       <w:pPr>
@@ -318,6 +284,8 @@
         </w:rPr>
         <w:t xml:space="preserve">1 </w:t>
       </w:r>
+      <w:bookmarkStart w:id="0" w:name="_GoBack"/>
+      <w:bookmarkEnd w:id="0"/>
     </w:p>
     <w:p>
       <w:pPr>
@@ -334,7 +302,7 @@
         <w:rPr>
           <w:lang w:val="en-US"/>
         </w:rPr>
-        <w:t xml:space="preserve">Refactoring </w:t>
+        <w:t xml:space="preserve">Data encryption </w:t>
       </w:r>
     </w:p>
     <w:p>
@@ -352,57 +320,27 @@
         <w:rPr>
           <w:lang w:val="en-US"/>
         </w:rPr>
-        <w:t xml:space="preserve">Event System </w:t>
-      </w:r>
-    </w:p>
-    <w:p>
-      <w:pPr>
-        <w:pStyle w:val="Paragraphedeliste"/>
-        <w:numPr>
-          <w:ilvl w:val="0"/>
-          <w:numId w:val="1"/>
-        </w:numPr>
-        <w:rPr>
-          <w:lang w:val="en-US"/>
-        </w:rPr>
-      </w:pPr>
-      <w:r>
-        <w:rPr>
-          <w:lang w:val="en-US"/>
-        </w:rPr>
-        <w:t>Global game instance</w:t>
-      </w:r>
-    </w:p>
-    <w:p>
-      <w:pPr>
-        <w:pStyle w:val="Titre5"/>
-        <w:rPr>
-          <w:lang w:val="en-US"/>
-        </w:rPr>
-      </w:pPr>
-      <w:r>
-        <w:rPr>
-          <w:lang w:val="en-US"/>
-        </w:rPr>
-        <w:t xml:space="preserve">2 </w:t>
-      </w:r>
-    </w:p>
-    <w:p>
-      <w:pPr>
-        <w:pStyle w:val="Paragraphedeliste"/>
-        <w:numPr>
-          <w:ilvl w:val="0"/>
-          <w:numId w:val="1"/>
-        </w:numPr>
-        <w:rPr>
-          <w:lang w:val="en-US"/>
-        </w:rPr>
-      </w:pPr>
-      <w:r>
-        <w:rPr>
-          <w:lang w:val="en-US"/>
-        </w:rPr>
-        <w:t xml:space="preserve">Data encryption </w:t>
+        <w:t xml:space="preserve">Level Creation </w:t>
+      </w:r>
+      <w:proofErr w:type="spellStart"/>
+      <w:r>
+        <w:rPr>
+          <w:lang w:val="en-US"/>
+        </w:rPr>
+        <w:t>WPF</w:t>
+      </w:r>
+      <w:r>
+        <w:rPr>
+          <w:lang w:val="en-US"/>
+        </w:rPr>
+        <w:t>App</w:t>
+      </w:r>
+      <w:proofErr w:type="spellEnd"/>
+      <w:r>
+        <w:rPr>
+          <w:lang w:val="en-US"/>
+        </w:rPr>
+        <w:t xml:space="preserve"> </w:t>
       </w:r>
     </w:p>
     <w:p>
@@ -487,7 +425,33 @@
         <w:rPr>
           <w:lang w:val="en-US"/>
         </w:rPr>
-        <w:t xml:space="preserve">Global access to game instance </w:t>
+        <w:t>Data</w:t>
+      </w:r>
+      <w:r>
+        <w:rPr>
+          <w:lang w:val="en-US"/>
+        </w:rPr>
+        <w:t xml:space="preserve"> </w:t>
+      </w:r>
+      <w:r>
+        <w:rPr>
+          <w:lang w:val="en-US"/>
+        </w:rPr>
+        <w:t xml:space="preserve">Creation </w:t>
+      </w:r>
+      <w:proofErr w:type="spellStart"/>
+      <w:r>
+        <w:rPr>
+          <w:lang w:val="en-US"/>
+        </w:rPr>
+        <w:t>WPFApp</w:t>
+      </w:r>
+      <w:proofErr w:type="spellEnd"/>
+      <w:r>
+        <w:rPr>
+          <w:lang w:val="en-US"/>
+        </w:rPr>
+        <w:t xml:space="preserve"> </w:t>
       </w:r>
     </w:p>
     <w:p>
@@ -495,7 +459,7 @@
         <w:pStyle w:val="Paragraphedeliste"/>
         <w:numPr>
           <w:ilvl w:val="0"/>
-          <w:numId w:val="8"/>
+          <w:numId w:val="2"/>
         </w:numPr>
         <w:rPr>
           <w:lang w:val="en-US"/>
@@ -505,21 +469,69 @@
         <w:rPr>
           <w:lang w:val="en-US"/>
         </w:rPr>
-        <w:t xml:space="preserve">Implement singleton pattern </w:t>
-      </w:r>
-    </w:p>
-    <w:p>
-      <w:pPr>
-        <w:pStyle w:val="Titre3"/>
-        <w:rPr>
-          <w:lang w:val="en-US"/>
-        </w:rPr>
-      </w:pPr>
-      <w:r>
-        <w:rPr>
-          <w:lang w:val="en-US"/>
-        </w:rPr>
-        <w:t xml:space="preserve">Event System </w:t>
+        <w:t xml:space="preserve">WPF App that ask User a description, some choices, level link to choices , </w:t>
+      </w:r>
+      <w:proofErr w:type="spellStart"/>
+      <w:r>
+        <w:rPr>
+          <w:lang w:val="en-US"/>
+        </w:rPr>
+        <w:t>ect</w:t>
+      </w:r>
+      <w:proofErr w:type="spellEnd"/>
+      <w:r>
+        <w:rPr>
+          <w:lang w:val="en-US"/>
+        </w:rPr>
+        <w:t xml:space="preserve"> and make a .txt level file from the input </w:t>
+      </w:r>
+      <w:r>
+        <w:rPr>
+          <w:lang w:val="en-US"/>
+        </w:rPr>
+        <w:t xml:space="preserve">data </w:t>
+      </w:r>
+    </w:p>
+    <w:p>
+      <w:pPr>
+        <w:pStyle w:val="Titre4"/>
+        <w:rPr>
+          <w:lang w:val="en-US"/>
+        </w:rPr>
+      </w:pPr>
+      <w:r>
+        <w:rPr>
+          <w:lang w:val="en-US"/>
+        </w:rPr>
+        <w:t xml:space="preserve">Tabs </w:t>
+      </w:r>
+    </w:p>
+    <w:p>
+      <w:pPr>
+        <w:pStyle w:val="Titre5"/>
+        <w:rPr>
+          <w:lang w:val="en-US"/>
+        </w:rPr>
+      </w:pPr>
+      <w:r>
+        <w:rPr>
+          <w:lang w:val="en-US"/>
+        </w:rPr>
+        <w:t>Level</w:t>
+      </w:r>
+    </w:p>
+    <w:p>
+      <w:pPr>
+        <w:pStyle w:val="Titre6"/>
+        <w:rPr>
+          <w:lang w:val="en-US"/>
+        </w:rPr>
+      </w:pPr>
+      <w:r>
+        <w:rPr>
+          <w:lang w:val="en-US"/>
+        </w:rPr>
+        <w:t>links</w:t>
       </w:r>
     </w:p>
     <w:p>
@@ -527,31 +539,161 @@
         <w:pStyle w:val="Paragraphedeliste"/>
         <w:numPr>
           <w:ilvl w:val="0"/>
-          <w:numId w:val="9"/>
+          <w:numId w:val="2"/>
         </w:numPr>
         <w:rPr>
           <w:lang w:val="en-US"/>
         </w:rPr>
       </w:pPr>
+      <w:r>
+        <w:rPr>
+          <w:lang w:val="en-US"/>
+        </w:rPr>
+        <w:t xml:space="preserve">Checkbox for condition </w:t>
+      </w:r>
+      <w:r>
+        <w:rPr>
+          <w:lang w:val="en-US"/>
+        </w:rPr>
+        <w:t xml:space="preserve">in links </w:t>
+      </w:r>
+    </w:p>
+    <w:p>
+      <w:pPr>
+        <w:pStyle w:val="Paragraphedeliste"/>
+        <w:numPr>
+          <w:ilvl w:val="0"/>
+          <w:numId w:val="2"/>
+        </w:numPr>
+        <w:rPr>
+          <w:lang w:val="en-US"/>
+        </w:rPr>
+      </w:pPr>
+      <w:r>
+        <w:rPr>
+          <w:lang w:val="en-US"/>
+        </w:rPr>
+        <w:t xml:space="preserve">Indicate priority </w:t>
+      </w:r>
+      <w:r>
+        <w:rPr>
+          <w:lang w:val="en-US"/>
+        </w:rPr>
+        <w:t>mechanics</w:t>
+      </w:r>
+      <w:r>
+        <w:rPr>
+          <w:lang w:val="en-US"/>
+        </w:rPr>
+        <w:t xml:space="preserve"> in link </w:t>
+      </w:r>
+      <w:r>
+        <w:rPr>
+          <w:lang w:val="en-US"/>
+        </w:rPr>
+        <w:t xml:space="preserve">( first to last ) </w:t>
+      </w:r>
+    </w:p>
+    <w:p>
+      <w:pPr>
+        <w:pStyle w:val="Titre5"/>
+        <w:rPr>
+          <w:lang w:val="en-US"/>
+        </w:rPr>
+      </w:pPr>
+      <w:r>
+        <w:rPr>
+          <w:lang w:val="en-US"/>
+        </w:rPr>
+        <w:t xml:space="preserve">Progression List </w:t>
+      </w:r>
+    </w:p>
+    <w:p>
+      <w:pPr>
+        <w:pStyle w:val="Titre5"/>
+        <w:rPr>
+          <w:lang w:val="en-US"/>
+        </w:rPr>
+      </w:pPr>
+      <w:r>
+        <w:rPr>
+          <w:lang w:val="en-US"/>
+        </w:rPr>
+        <w:t xml:space="preserve">Icon </w:t>
+      </w:r>
+    </w:p>
+    <w:p>
+      <w:pPr>
+        <w:pStyle w:val="Paragraphedeliste"/>
+        <w:numPr>
+          <w:ilvl w:val="0"/>
+          <w:numId w:val="2"/>
+        </w:numPr>
+        <w:rPr>
+          <w:lang w:val="en-US"/>
+        </w:rPr>
+      </w:pPr>
+      <w:r>
+        <w:rPr>
+          <w:lang w:val="en-US"/>
+        </w:rPr>
+        <w:t xml:space="preserve">Forbidden char </w:t>
+      </w:r>
+    </w:p>
+    <w:p>
+      <w:pPr>
+        <w:pStyle w:val="Paragraphedeliste"/>
+        <w:numPr>
+          <w:ilvl w:val="1"/>
+          <w:numId w:val="2"/>
+        </w:numPr>
+        <w:rPr>
+          <w:lang w:val="en-US"/>
+        </w:rPr>
+      </w:pPr>
+      <w:r>
+        <w:rPr>
+          <w:lang w:val="en-US"/>
+        </w:rPr>
+        <w:t xml:space="preserve">All :  [ , ] , * , // , ||, </w:t>
+      </w:r>
+      <w:r>
+        <w:rPr>
+          <w:lang w:val="en-US"/>
+        </w:rPr>
+        <w:t xml:space="preserve">… </w:t>
+      </w:r>
+    </w:p>
+    <w:p>
+      <w:pPr>
+        <w:pStyle w:val="Paragraphedeliste"/>
+        <w:numPr>
+          <w:ilvl w:val="1"/>
+          <w:numId w:val="2"/>
+        </w:numPr>
+        <w:rPr>
+          <w:lang w:val="en-US"/>
+        </w:rPr>
+      </w:pPr>
+      <w:r>
+        <w:rPr>
+          <w:lang w:val="en-US"/>
+        </w:rPr>
+        <w:t xml:space="preserve">Link &amp; </w:t>
+      </w:r>
       <w:proofErr w:type="spellStart"/>
       <w:r>
         <w:rPr>
           <w:lang w:val="en-US"/>
         </w:rPr>
-        <w:t>Gamestate</w:t>
+        <w:t>levelname</w:t>
       </w:r>
       <w:proofErr w:type="spellEnd"/>
       <w:r>
         <w:rPr>
           <w:lang w:val="en-US"/>
         </w:rPr>
-        <w:t xml:space="preserve"> manager is the one </w:t>
-      </w:r>
-      <w:r>
-        <w:rPr>
-          <w:lang w:val="en-US"/>
-        </w:rPr>
-        <w:t xml:space="preserve">subscribing level event to game instance function </w:t>
+        <w:t xml:space="preserve">: space </w:t>
       </w:r>
     </w:p>
     <w:p>
@@ -849,21 +991,12 @@
         </w:rPr>
         <w:t xml:space="preserve"> </w:t>
       </w:r>
-      <w:proofErr w:type="gramStart"/>
       <w:r>
         <w:rPr>
           <w:color w:val="7030A0"/>
           <w:lang w:val="en-US"/>
         </w:rPr>
-        <w:t>To</w:t>
-      </w:r>
-      <w:proofErr w:type="gramEnd"/>
-      <w:r>
-        <w:rPr>
-          <w:color w:val="7030A0"/>
-          <w:lang w:val="en-US"/>
-        </w:rPr>
-        <w:t xml:space="preserve"> Develop       </w:t>
+        <w:t xml:space="preserve">To Develop       </w:t>
       </w:r>
       <w:r>
         <w:rPr>
@@ -1971,7 +2104,7 @@
       </w:pPr>
     </w:pPrDefault>
   </w:docDefaults>
-  <w:latentStyles w:defLockedState="0" w:defUIPriority="99" w:defSemiHidden="0" w:defUnhideWhenUsed="0" w:defQFormat="0" w:count="375">
+  <w:latentStyles w:defLockedState="0" w:defUIPriority="99" w:defSemiHidden="0" w:defUnhideWhenUsed="0" w:defQFormat="0" w:count="376">
     <w:lsdException w:name="Normal" w:uiPriority="0" w:qFormat="1"/>
     <w:lsdException w:name="heading 1" w:uiPriority="9" w:qFormat="1"/>
     <w:lsdException w:name="heading 2" w:semiHidden="1" w:uiPriority="9" w:unhideWhenUsed="1" w:qFormat="1"/>
@@ -2077,7 +2210,6 @@
     <w:lsdException w:name="HTML Sample" w:semiHidden="1" w:unhideWhenUsed="1"/>
     <w:lsdException w:name="HTML Typewriter" w:semiHidden="1" w:unhideWhenUsed="1"/>
     <w:lsdException w:name="HTML Variable" w:semiHidden="1" w:unhideWhenUsed="1"/>
-    <w:lsdException w:name="Normal Table" w:semiHidden="1" w:unhideWhenUsed="1"/>
     <w:lsdException w:name="annotation subject" w:semiHidden="1" w:unhideWhenUsed="1"/>
     <w:lsdException w:name="No List" w:semiHidden="1" w:unhideWhenUsed="1"/>
     <w:lsdException w:name="Outline List 1" w:semiHidden="1" w:unhideWhenUsed="1"/>
@@ -2124,10 +2256,8 @@
     <w:lsdException w:name="Table Subtle 2" w:semiHidden="1" w:unhideWhenUsed="1"/>
     <w:lsdException w:name="Table Web 1" w:semiHidden="1" w:unhideWhenUsed="1"/>
     <w:lsdException w:name="Table Web 2" w:semiHidden="1" w:unhideWhenUsed="1"/>
-    <w:lsdException w:name="Table Web 3" w:semiHidden="1" w:unhideWhenUsed="1"/>
     <w:lsdException w:name="Balloon Text" w:semiHidden="1" w:unhideWhenUsed="1"/>
     <w:lsdException w:name="Table Grid" w:uiPriority="39"/>
-    <w:lsdException w:name="Table Theme" w:semiHidden="1" w:unhideWhenUsed="1"/>
     <w:lsdException w:name="Placeholder Text" w:semiHidden="1"/>
     <w:lsdException w:name="No Spacing" w:uiPriority="1" w:qFormat="1"/>
     <w:lsdException w:name="Light Shading" w:uiPriority="60"/>
@@ -2347,6 +2477,7 @@
     <w:lsdException w:name="Smart Hyperlink" w:semiHidden="1" w:unhideWhenUsed="1"/>
     <w:lsdException w:name="Hashtag" w:semiHidden="1" w:unhideWhenUsed="1"/>
     <w:lsdException w:name="Unresolved Mention" w:semiHidden="1" w:unhideWhenUsed="1"/>
+    <w:lsdException w:name="Smart Link" w:semiHidden="1" w:unhideWhenUsed="1"/>
   </w:latentStyles>
   <w:style w:type="paragraph" w:default="1" w:styleId="Normal">
     <w:name w:val="Normal"/>
@@ -3077,7 +3208,7 @@
 </file>
 
 <file path=customXml/itemProps1.xml><?xml version="1.0" encoding="utf-8"?>
-<ds:datastoreItem xmlns:ds="http://schemas.openxmlformats.org/officeDocument/2006/customXml" ds:itemID="{7AD79FE3-D561-4F8A-979D-C9FBDCBB3CD3}">
+<ds:datastoreItem xmlns:ds="http://schemas.openxmlformats.org/officeDocument/2006/customXml" ds:itemID="{94AEC670-84D0-4CA2-93C5-66A645F90F6E}">
   <ds:schemaRefs>
     <ds:schemaRef ds:uri="http://schemas.openxmlformats.org/officeDocument/2006/bibliography"/>
   </ds:schemaRefs>

--- a/other/ShatteredTextual.docx
+++ b/other/ShatteredTextual.docx
@@ -36,8 +36,16 @@
         <w:rPr>
           <w:lang w:val="en-US"/>
         </w:rPr>
-        <w:t xml:space="preserve">Textual Game </w:t>
-      </w:r>
+        <w:t xml:space="preserve">Textual </w:t>
+      </w:r>
+      <w:r>
+        <w:rPr>
+          <w:lang w:val="en-US"/>
+        </w:rPr>
+        <w:t xml:space="preserve">game engine </w:t>
+      </w:r>
+      <w:bookmarkStart w:id="0" w:name="_GoBack"/>
+      <w:bookmarkEnd w:id="0"/>
     </w:p>
     <w:p>
       <w:pPr>
@@ -179,7 +187,21 @@
         <w:rPr>
           <w:lang w:val="en-US"/>
         </w:rPr>
-        <w:t>Speak about the reason of singleton usage ( small project )</w:t>
+        <w:t xml:space="preserve">Speak about the reason of singleton usage </w:t>
+      </w:r>
+      <w:proofErr w:type="gramStart"/>
+      <w:r>
+        <w:rPr>
+          <w:lang w:val="en-US"/>
+        </w:rPr>
+        <w:t>( small</w:t>
+      </w:r>
+      <w:proofErr w:type="gramEnd"/>
+      <w:r>
+        <w:rPr>
+          <w:lang w:val="en-US"/>
+        </w:rPr>
+        <w:t xml:space="preserve"> project )</w:t>
       </w:r>
     </w:p>
     <w:p>
@@ -223,42 +245,6 @@
     </w:p>
     <w:p>
       <w:pPr>
-        <w:pStyle w:val="Paragraphedeliste"/>
-        <w:numPr>
-          <w:ilvl w:val="0"/>
-          <w:numId w:val="7"/>
-        </w:numPr>
-        <w:rPr>
-          <w:lang w:val="en-US"/>
-        </w:rPr>
-      </w:pPr>
-      <w:r>
-        <w:rPr>
-          <w:lang w:val="en-US"/>
-        </w:rPr>
-        <w:t xml:space="preserve">Random link </w:t>
-      </w:r>
-    </w:p>
-    <w:p>
-      <w:pPr>
-        <w:pStyle w:val="Paragraphedeliste"/>
-        <w:numPr>
-          <w:ilvl w:val="0"/>
-          <w:numId w:val="7"/>
-        </w:numPr>
-        <w:rPr>
-          <w:lang w:val="en-US"/>
-        </w:rPr>
-      </w:pPr>
-      <w:r>
-        <w:rPr>
-          <w:lang w:val="en-US"/>
-        </w:rPr>
-        <w:t xml:space="preserve">Display progression </w:t>
-      </w:r>
-    </w:p>
-    <w:p>
-      <w:pPr>
         <w:pStyle w:val="Titre4"/>
         <w:rPr>
           <w:lang w:val="en-US"/>
@@ -284,8 +270,6 @@
         </w:rPr>
         <w:t xml:space="preserve">1 </w:t>
       </w:r>
-      <w:bookmarkStart w:id="0" w:name="_GoBack"/>
-      <w:bookmarkEnd w:id="0"/>
     </w:p>
     <w:p>
       <w:pPr>
@@ -302,24 +286,6 @@
         <w:rPr>
           <w:lang w:val="en-US"/>
         </w:rPr>
-        <w:t xml:space="preserve">Data encryption </w:t>
-      </w:r>
-    </w:p>
-    <w:p>
-      <w:pPr>
-        <w:pStyle w:val="Paragraphedeliste"/>
-        <w:numPr>
-          <w:ilvl w:val="0"/>
-          <w:numId w:val="1"/>
-        </w:numPr>
-        <w:rPr>
-          <w:lang w:val="en-US"/>
-        </w:rPr>
-      </w:pPr>
-      <w:r>
-        <w:rPr>
-          <w:lang w:val="en-US"/>
-        </w:rPr>
         <w:t xml:space="preserve">Level Creation </w:t>
       </w:r>
       <w:proofErr w:type="spellStart"/>
@@ -469,7 +435,21 @@
         <w:rPr>
           <w:lang w:val="en-US"/>
         </w:rPr>
-        <w:t xml:space="preserve">WPF App that ask User a description, some choices, level link to choices , </w:t>
+        <w:t xml:space="preserve">WPF App that ask User a description, some choices, level link to </w:t>
+      </w:r>
+      <w:proofErr w:type="gramStart"/>
+      <w:r>
+        <w:rPr>
+          <w:lang w:val="en-US"/>
+        </w:rPr>
+        <w:t>choices ,</w:t>
+      </w:r>
+      <w:proofErr w:type="gramEnd"/>
+      <w:r>
+        <w:rPr>
+          <w:lang w:val="en-US"/>
+        </w:rPr>
+        <w:t xml:space="preserve"> </w:t>
       </w:r>
       <w:proofErr w:type="spellStart"/>
       <w:r>
@@ -587,11 +567,19 @@
         </w:rPr>
         <w:t xml:space="preserve"> in link </w:t>
       </w:r>
-      <w:r>
-        <w:rPr>
-          <w:lang w:val="en-US"/>
-        </w:rPr>
-        <w:t xml:space="preserve">( first to last ) </w:t>
+      <w:proofErr w:type="gramStart"/>
+      <w:r>
+        <w:rPr>
+          <w:lang w:val="en-US"/>
+        </w:rPr>
+        <w:t>( first</w:t>
+      </w:r>
+      <w:proofErr w:type="gramEnd"/>
+      <w:r>
+        <w:rPr>
+          <w:lang w:val="en-US"/>
+        </w:rPr>
+        <w:t xml:space="preserve"> to last ) </w:t>
       </w:r>
     </w:p>
     <w:p>
@@ -651,11 +639,19 @@
           <w:lang w:val="en-US"/>
         </w:rPr>
       </w:pPr>
-      <w:r>
-        <w:rPr>
-          <w:lang w:val="en-US"/>
-        </w:rPr>
-        <w:t xml:space="preserve">All :  [ , ] , * , // , ||, </w:t>
+      <w:proofErr w:type="gramStart"/>
+      <w:r>
+        <w:rPr>
+          <w:lang w:val="en-US"/>
+        </w:rPr>
+        <w:t>All :</w:t>
+      </w:r>
+      <w:proofErr w:type="gramEnd"/>
+      <w:r>
+        <w:rPr>
+          <w:lang w:val="en-US"/>
+        </w:rPr>
+        <w:t xml:space="preserve">  [ , ] , * , // , ||, </w:t>
       </w:r>
       <w:r>
         <w:rPr>
@@ -769,21 +765,6 @@
     </w:p>
     <w:p>
       <w:pPr>
-        <w:pStyle w:val="Titre2"/>
-        <w:rPr>
-          <w:lang w:val="en-US"/>
-        </w:rPr>
-      </w:pPr>
-      <w:r>
-        <w:rPr>
-          <w:lang w:val="en-US"/>
-        </w:rPr>
-        <w:lastRenderedPageBreak/>
-        <w:t>Writing</w:t>
-      </w:r>
-    </w:p>
-    <w:p>
-      <w:pPr>
         <w:rPr>
           <w:lang w:val="en-US"/>
         </w:rPr>
@@ -991,12 +972,21 @@
         </w:rPr>
         <w:t xml:space="preserve"> </w:t>
       </w:r>
+      <w:proofErr w:type="gramStart"/>
       <w:r>
         <w:rPr>
           <w:color w:val="7030A0"/>
           <w:lang w:val="en-US"/>
         </w:rPr>
-        <w:t xml:space="preserve">To Develop       </w:t>
+        <w:t>To</w:t>
+      </w:r>
+      <w:proofErr w:type="gramEnd"/>
+      <w:r>
+        <w:rPr>
+          <w:color w:val="7030A0"/>
+          <w:lang w:val="en-US"/>
+        </w:rPr>
+        <w:t xml:space="preserve"> Develop       </w:t>
       </w:r>
       <w:r>
         <w:rPr>
@@ -2210,6 +2200,7 @@
     <w:lsdException w:name="HTML Sample" w:semiHidden="1" w:unhideWhenUsed="1"/>
     <w:lsdException w:name="HTML Typewriter" w:semiHidden="1" w:unhideWhenUsed="1"/>
     <w:lsdException w:name="HTML Variable" w:semiHidden="1" w:unhideWhenUsed="1"/>
+    <w:lsdException w:name="Normal Table" w:semiHidden="1" w:unhideWhenUsed="1"/>
     <w:lsdException w:name="annotation subject" w:semiHidden="1" w:unhideWhenUsed="1"/>
     <w:lsdException w:name="No List" w:semiHidden="1" w:unhideWhenUsed="1"/>
     <w:lsdException w:name="Outline List 1" w:semiHidden="1" w:unhideWhenUsed="1"/>
@@ -2256,8 +2247,10 @@
     <w:lsdException w:name="Table Subtle 2" w:semiHidden="1" w:unhideWhenUsed="1"/>
     <w:lsdException w:name="Table Web 1" w:semiHidden="1" w:unhideWhenUsed="1"/>
     <w:lsdException w:name="Table Web 2" w:semiHidden="1" w:unhideWhenUsed="1"/>
+    <w:lsdException w:name="Table Web 3" w:semiHidden="1" w:unhideWhenUsed="1"/>
     <w:lsdException w:name="Balloon Text" w:semiHidden="1" w:unhideWhenUsed="1"/>
     <w:lsdException w:name="Table Grid" w:uiPriority="39"/>
+    <w:lsdException w:name="Table Theme" w:semiHidden="1" w:unhideWhenUsed="1"/>
     <w:lsdException w:name="Placeholder Text" w:semiHidden="1"/>
     <w:lsdException w:name="No Spacing" w:uiPriority="1" w:qFormat="1"/>
     <w:lsdException w:name="Light Shading" w:uiPriority="60"/>
@@ -3208,7 +3201,7 @@
 </file>
 
 <file path=customXml/itemProps1.xml><?xml version="1.0" encoding="utf-8"?>
-<ds:datastoreItem xmlns:ds="http://schemas.openxmlformats.org/officeDocument/2006/customXml" ds:itemID="{94AEC670-84D0-4CA2-93C5-66A645F90F6E}">
+<ds:datastoreItem xmlns:ds="http://schemas.openxmlformats.org/officeDocument/2006/customXml" ds:itemID="{CCE5D0B1-7A5C-4FC3-8D39-526EE87AEBE3}">
   <ds:schemaRefs>
     <ds:schemaRef ds:uri="http://schemas.openxmlformats.org/officeDocument/2006/bibliography"/>
   </ds:schemaRefs>
